--- a/fuentes/contenidos/grado03/guion01/GUIA DIDACTICA_CS_03_01_CO.docx
+++ b/fuentes/contenidos/grado03/guion01/GUIA DIDACTICA_CS_03_01_CO.docx
@@ -1,6 +1,6 @@
 
 <file path=word/document.xml><?xml version="1.0" encoding="utf-8"?>
-<w:document xmlns:wpc="http://schemas.microsoft.com/office/word/2010/wordprocessingCanvas" xmlns:mc="http://schemas.openxmlformats.org/markup-compatibility/2006" xmlns:o="urn:schemas-microsoft-com:office:office" xmlns:r="http://schemas.openxmlformats.org/officeDocument/2006/relationships" xmlns:m="http://schemas.openxmlformats.org/officeDocument/2006/math" xmlns:v="urn:schemas-microsoft-com:vml" xmlns:wp14="http://schemas.microsoft.com/office/word/2010/wordprocessingDrawing" xmlns:wp="http://schemas.openxmlformats.org/drawingml/2006/wordprocessingDrawing" xmlns:w10="urn:schemas-microsoft-com:office:word" xmlns:w="http://schemas.openxmlformats.org/wordprocessingml/2006/main" xmlns:w14="http://schemas.microsoft.com/office/word/2010/wordml" xmlns:wpg="http://schemas.microsoft.com/office/word/2010/wordprocessingGroup" xmlns:wpi="http://schemas.microsoft.com/office/word/2010/wordprocessingInk" xmlns:wne="http://schemas.microsoft.com/office/word/2006/wordml" xmlns:wps="http://schemas.microsoft.com/office/word/2010/wordprocessingShape" mc:Ignorable="w14 wp14">
+<w:document xmlns:wpc="http://schemas.microsoft.com/office/word/2010/wordprocessingCanvas" xmlns:mo="http://schemas.microsoft.com/office/mac/office/2008/main" xmlns:mc="http://schemas.openxmlformats.org/markup-compatibility/2006" xmlns:mv="urn:schemas-microsoft-com:mac:vml" xmlns:o="urn:schemas-microsoft-com:office:office" xmlns:r="http://schemas.openxmlformats.org/officeDocument/2006/relationships" xmlns:m="http://schemas.openxmlformats.org/officeDocument/2006/math" xmlns:v="urn:schemas-microsoft-com:vml" xmlns:wp14="http://schemas.microsoft.com/office/word/2010/wordprocessingDrawing" xmlns:wp="http://schemas.openxmlformats.org/drawingml/2006/wordprocessingDrawing" xmlns:w10="urn:schemas-microsoft-com:office:word" xmlns:w="http://schemas.openxmlformats.org/wordprocessingml/2006/main" xmlns:w14="http://schemas.microsoft.com/office/word/2010/wordml" xmlns:wpg="http://schemas.microsoft.com/office/word/2010/wordprocessingGroup" xmlns:wpi="http://schemas.microsoft.com/office/word/2010/wordprocessingInk" xmlns:wne="http://schemas.microsoft.com/office/word/2006/wordml" xmlns:wps="http://schemas.microsoft.com/office/word/2010/wordprocessingShape" mc:Ignorable="w14 wp14">
   <w:body>
     <w:p>
       <w:pPr>
@@ -71,7 +71,31 @@
         <w:rPr>
           <w:rFonts w:ascii="Arial" w:hAnsi="Arial" w:cs="Arial"/>
         </w:rPr>
-        <w:t>Identifico y explico fenómenos sociales y económicos que permitieron el paso del nomadismo al sedentarismo (agricultura, división del trabajo...).</w:t>
+        <w:t>Identifico y explico fenómenos sociales y económicos que permitieron el paso del nomadismo al sedentarismo (agri</w:t>
+      </w:r>
+      <w:r>
+        <w:rPr>
+          <w:rFonts w:ascii="Arial" w:hAnsi="Arial" w:cs="Arial"/>
+        </w:rPr>
+        <w:t xml:space="preserve">cultura, división del trabajo, </w:t>
+      </w:r>
+      <w:r>
+        <w:rPr>
+          <w:rFonts w:ascii="Arial" w:hAnsi="Arial" w:cs="Arial"/>
+        </w:rPr>
+        <w:t>entre</w:t>
+      </w:r>
+      <w:r>
+        <w:rPr>
+          <w:rFonts w:ascii="Arial" w:hAnsi="Arial" w:cs="Arial"/>
+        </w:rPr>
+        <w:t xml:space="preserve"> otros conceptos</w:t>
+      </w:r>
+      <w:r>
+        <w:rPr>
+          <w:rFonts w:ascii="Arial" w:hAnsi="Arial" w:cs="Arial"/>
+        </w:rPr>
+        <w:t>).</w:t>
       </w:r>
     </w:p>
     <w:p>
@@ -175,7 +199,19 @@
         <w:rPr>
           <w:rFonts w:ascii="Arial" w:hAnsi="Arial" w:cs="Arial"/>
         </w:rPr>
-        <w:t>Identificar las condiciones que hicieron posible la vida en la tierra.</w:t>
+        <w:t xml:space="preserve">Identificar las condiciones que hicieron posible la vida en la </w:t>
+      </w:r>
+      <w:r>
+        <w:rPr>
+          <w:rFonts w:ascii="Arial" w:hAnsi="Arial" w:cs="Arial"/>
+        </w:rPr>
+        <w:t>T</w:t>
+      </w:r>
+      <w:r>
+        <w:rPr>
+          <w:rFonts w:ascii="Arial" w:hAnsi="Arial" w:cs="Arial"/>
+        </w:rPr>
+        <w:t>ierra.</w:t>
       </w:r>
     </w:p>
     <w:p>
@@ -195,6 +231,12 @@
         </w:rPr>
         <w:t>Reconocer los cambios que presentan las organizaciones sociales a través del tiempo</w:t>
       </w:r>
+      <w:r>
+        <w:rPr>
+          <w:rFonts w:ascii="Arial" w:hAnsi="Arial" w:cs="Arial"/>
+        </w:rPr>
+        <w:t>.</w:t>
+      </w:r>
     </w:p>
     <w:p>
       <w:pPr>
@@ -255,6 +297,12 @@
         </w:rPr>
         <w:t xml:space="preserve"> razones que sustentan la necesidad humana de formar parte de grupos y comunidades</w:t>
       </w:r>
+      <w:r>
+        <w:rPr>
+          <w:rFonts w:ascii="Arial" w:hAnsi="Arial" w:cs="Arial"/>
+        </w:rPr>
+        <w:t>.</w:t>
+      </w:r>
     </w:p>
     <w:p>
       <w:pPr>
@@ -271,7 +319,19 @@
         <w:rPr>
           <w:rFonts w:ascii="Arial" w:hAnsi="Arial" w:cs="Arial"/>
         </w:rPr>
-        <w:t>Utiliza diversas formas de expresión (oral, escrita, gráfica) para comunicar su investigación.</w:t>
+        <w:t>Utiliza</w:t>
+      </w:r>
+      <w:r>
+        <w:rPr>
+          <w:rFonts w:ascii="Arial" w:hAnsi="Arial" w:cs="Arial"/>
+        </w:rPr>
+        <w:t>r</w:t>
+      </w:r>
+      <w:r>
+        <w:rPr>
+          <w:rFonts w:ascii="Arial" w:hAnsi="Arial" w:cs="Arial"/>
+        </w:rPr>
+        <w:t xml:space="preserve"> diversas formas de expresión (oral, escrita, gráfica) para comunicar su investigación.</w:t>
       </w:r>
     </w:p>
     <w:p>
@@ -301,7 +361,19 @@
         <w:rPr>
           <w:rFonts w:ascii="Arial" w:hAnsi="Arial" w:cs="Arial"/>
         </w:rPr>
-        <w:t xml:space="preserve"> relaciones entre la información obtenida en diferente fuentes y propone respuestas a sus preguntas.</w:t>
+        <w:t xml:space="preserve"> relaciones entre la información obtenida en diferente fuentes y propone</w:t>
+      </w:r>
+      <w:r>
+        <w:rPr>
+          <w:rFonts w:ascii="Arial" w:hAnsi="Arial" w:cs="Arial"/>
+        </w:rPr>
+        <w:t>r</w:t>
+      </w:r>
+      <w:r>
+        <w:rPr>
+          <w:rFonts w:ascii="Arial" w:hAnsi="Arial" w:cs="Arial"/>
+        </w:rPr>
+        <w:t xml:space="preserve"> respuestas a sus preguntas.</w:t>
       </w:r>
     </w:p>
     <w:p>
@@ -321,6 +393,12 @@
         </w:rPr>
         <w:t>Manejar conocimientos básicos propios de  las Ciencias Sociales</w:t>
       </w:r>
+      <w:r>
+        <w:rPr>
+          <w:rFonts w:ascii="Arial" w:hAnsi="Arial" w:cs="Arial"/>
+        </w:rPr>
+        <w:t>.</w:t>
+      </w:r>
     </w:p>
     <w:p>
       <w:pPr>
@@ -377,7 +455,25 @@
         <w:rPr>
           <w:rFonts w:ascii="Arial" w:hAnsi="Arial" w:cs="Arial"/>
         </w:rPr>
-        <w:t>Utilizar diversas formas de expresión (exposición oral, dibujos, carteleras, textos cortos…) para comunicar los resultados de mi investigación</w:t>
+        <w:t>Utilizar diversas formas de expresión (exposición oral, dib</w:t>
+      </w:r>
+      <w:r>
+        <w:rPr>
+          <w:rFonts w:ascii="Arial" w:hAnsi="Arial" w:cs="Arial"/>
+        </w:rPr>
+        <w:t>ujos, carteleras, textos cortos</w:t>
+      </w:r>
+      <w:r>
+        <w:rPr>
+          <w:rFonts w:ascii="Arial" w:hAnsi="Arial" w:cs="Arial"/>
+        </w:rPr>
+        <w:t>) para comunicar los resultados de mi investigación</w:t>
+      </w:r>
+      <w:r>
+        <w:rPr>
+          <w:rFonts w:ascii="Arial" w:hAnsi="Arial" w:cs="Arial"/>
+        </w:rPr>
+        <w:t>.</w:t>
       </w:r>
     </w:p>
     <w:p>
@@ -437,7 +533,31 @@
         <w:rPr>
           <w:rFonts w:ascii="Arial" w:hAnsi="Arial" w:cs="Arial"/>
         </w:rPr>
-        <w:t>El Planeta tierra es único por presentar las condiciones necesarias para dar origen a la vida.</w:t>
+        <w:t xml:space="preserve">El </w:t>
+      </w:r>
+      <w:r>
+        <w:rPr>
+          <w:rFonts w:ascii="Arial" w:hAnsi="Arial" w:cs="Arial"/>
+        </w:rPr>
+        <w:t>p</w:t>
+      </w:r>
+      <w:r>
+        <w:rPr>
+          <w:rFonts w:ascii="Arial" w:hAnsi="Arial" w:cs="Arial"/>
+        </w:rPr>
+        <w:t xml:space="preserve">laneta </w:t>
+      </w:r>
+      <w:r>
+        <w:rPr>
+          <w:rFonts w:ascii="Arial" w:hAnsi="Arial" w:cs="Arial"/>
+        </w:rPr>
+        <w:t>T</w:t>
+      </w:r>
+      <w:r>
+        <w:rPr>
+          <w:rFonts w:ascii="Arial" w:hAnsi="Arial" w:cs="Arial"/>
+        </w:rPr>
+        <w:t>ierra es único por presentar las condiciones necesarias para dar origen a la vida.</w:t>
       </w:r>
     </w:p>
     <w:p>
@@ -537,7 +657,28 @@
           <w:rFonts w:ascii="Arial" w:eastAsia="Times New Roman" w:hAnsi="Arial" w:cs="Arial"/>
           <w:lang w:val="es-ES" w:eastAsia="es-CO"/>
         </w:rPr>
-        <w:t>Identificar las condiciones que hicieron posible la vida en la tierra</w:t>
+        <w:t xml:space="preserve">Identificar las condiciones que hicieron posible la vida en la </w:t>
+      </w:r>
+      <w:r>
+        <w:rPr>
+          <w:rFonts w:ascii="Arial" w:eastAsia="Times New Roman" w:hAnsi="Arial" w:cs="Arial"/>
+          <w:lang w:val="es-ES" w:eastAsia="es-CO"/>
+        </w:rPr>
+        <w:t>T</w:t>
+      </w:r>
+      <w:r>
+        <w:rPr>
+          <w:rFonts w:ascii="Arial" w:eastAsia="Times New Roman" w:hAnsi="Arial" w:cs="Arial"/>
+          <w:lang w:val="es-ES" w:eastAsia="es-CO"/>
+        </w:rPr>
+        <w:t>ierra</w:t>
+      </w:r>
+      <w:r>
+        <w:rPr>
+          <w:rFonts w:ascii="Arial" w:eastAsia="Times New Roman" w:hAnsi="Arial" w:cs="Arial"/>
+          <w:lang w:val="es-ES" w:eastAsia="es-CO"/>
+        </w:rPr>
+        <w:t>.</w:t>
       </w:r>
     </w:p>
     <w:p>
@@ -615,8 +756,6 @@
         </w:rPr>
         <w:t>ificar los avances de las sociedades nómadas y sedentarias</w:t>
       </w:r>
-      <w:bookmarkStart w:id="0" w:name="_GoBack"/>
-      <w:bookmarkEnd w:id="0"/>
       <w:r>
         <w:rPr>
           <w:rFonts w:ascii="Arial" w:eastAsia="Times New Roman" w:hAnsi="Arial" w:cs="Arial"/>
@@ -664,7 +803,21 @@
           <w:rFonts w:ascii="Arial" w:eastAsia="Times New Roman" w:hAnsi="Arial" w:cs="Arial"/>
           <w:lang w:val="es-ES" w:eastAsia="es-CO"/>
         </w:rPr>
-        <w:t xml:space="preserve"> e imágenes que faciliten la comprensión de las características de la tierra y condiciones que favorecieron el surgimiento de la vida en el planeta.</w:t>
+        <w:t xml:space="preserve"> e imágenes que faciliten la comprensión de las características de la </w:t>
+      </w:r>
+      <w:r>
+        <w:rPr>
+          <w:rFonts w:ascii="Arial" w:eastAsia="Times New Roman" w:hAnsi="Arial" w:cs="Arial"/>
+          <w:lang w:val="es-ES" w:eastAsia="es-CO"/>
+        </w:rPr>
+        <w:t>T</w:t>
+      </w:r>
+      <w:r>
+        <w:rPr>
+          <w:rFonts w:ascii="Arial" w:eastAsia="Times New Roman" w:hAnsi="Arial" w:cs="Arial"/>
+          <w:lang w:val="es-ES" w:eastAsia="es-CO"/>
+        </w:rPr>
+        <w:t>ierra y condiciones que favorecieron el surgimiento de la vida en el planeta.</w:t>
       </w:r>
     </w:p>
     <w:p>
@@ -707,6 +860,15 @@
           <w:lang w:val="es-ES" w:eastAsia="es-CO"/>
         </w:rPr>
       </w:pPr>
+    </w:p>
+    <w:p>
+      <w:pPr>
+        <w:jc w:val="both"/>
+        <w:rPr>
+          <w:rFonts w:ascii="Arial" w:eastAsia="Times New Roman" w:hAnsi="Arial" w:cs="Arial"/>
+          <w:lang w:val="es-ES" w:eastAsia="es-CO"/>
+        </w:rPr>
+      </w:pPr>
       <w:r>
         <w:rPr>
           <w:rFonts w:ascii="Arial" w:eastAsia="Times New Roman" w:hAnsi="Arial" w:cs="Arial"/>
@@ -719,8 +881,112 @@
           <w:rFonts w:ascii="Arial" w:eastAsia="Times New Roman" w:hAnsi="Arial" w:cs="Arial"/>
           <w:lang w:val="es-ES" w:eastAsia="es-CO"/>
         </w:rPr>
-        <w:t>onda a interrogantes planteados como: ¿A qué problemas se enfrentó el hombre primitivo? ¿Cómo resolvió problemas fundamentales como conseguir comida, vivienda, vestido, calor? ¿Lo logró solo? ¿Qué ventajas tiene entonces el trabajo grupal?</w:t>
-      </w:r>
+        <w:t xml:space="preserve">onda a interrogantes planteados como: </w:t>
+      </w:r>
+    </w:p>
+    <w:p>
+      <w:pPr>
+        <w:jc w:val="both"/>
+        <w:rPr>
+          <w:rFonts w:ascii="Arial" w:eastAsia="Times New Roman" w:hAnsi="Arial" w:cs="Arial"/>
+          <w:lang w:val="es-ES" w:eastAsia="es-CO"/>
+        </w:rPr>
+      </w:pPr>
+      <w:bookmarkStart w:id="0" w:name="_GoBack"/>
+      <w:bookmarkEnd w:id="0"/>
+    </w:p>
+    <w:p>
+      <w:pPr>
+        <w:pStyle w:val="Prrafodelista"/>
+        <w:numPr>
+          <w:ilvl w:val="0"/>
+          <w:numId w:val="5"/>
+        </w:numPr>
+        <w:jc w:val="both"/>
+        <w:rPr>
+          <w:rFonts w:ascii="Arial" w:eastAsia="Times New Roman" w:hAnsi="Arial" w:cs="Arial"/>
+          <w:lang w:val="es-ES" w:eastAsia="es-CO"/>
+        </w:rPr>
+      </w:pPr>
+      <w:r>
+        <w:rPr>
+          <w:rFonts w:ascii="Arial" w:eastAsia="Times New Roman" w:hAnsi="Arial" w:cs="Arial"/>
+          <w:lang w:val="es-ES" w:eastAsia="es-CO"/>
+        </w:rPr>
+        <w:t xml:space="preserve">¿A qué problemas se enfrentó el hombre primitivo? </w:t>
+      </w:r>
+    </w:p>
+    <w:p>
+      <w:pPr>
+        <w:pStyle w:val="Prrafodelista"/>
+        <w:numPr>
+          <w:ilvl w:val="0"/>
+          <w:numId w:val="5"/>
+        </w:numPr>
+        <w:jc w:val="both"/>
+        <w:rPr>
+          <w:rFonts w:ascii="Arial" w:eastAsia="Times New Roman" w:hAnsi="Arial" w:cs="Arial"/>
+          <w:lang w:val="es-ES" w:eastAsia="es-CO"/>
+        </w:rPr>
+      </w:pPr>
+      <w:r>
+        <w:rPr>
+          <w:rFonts w:ascii="Arial" w:eastAsia="Times New Roman" w:hAnsi="Arial" w:cs="Arial"/>
+          <w:lang w:val="es-ES" w:eastAsia="es-CO"/>
+        </w:rPr>
+        <w:t xml:space="preserve">¿Cómo resolvió problemas fundamentales como conseguir comida, vivienda, vestido, calor? </w:t>
+      </w:r>
+    </w:p>
+    <w:p>
+      <w:pPr>
+        <w:pStyle w:val="Prrafodelista"/>
+        <w:numPr>
+          <w:ilvl w:val="0"/>
+          <w:numId w:val="5"/>
+        </w:numPr>
+        <w:jc w:val="both"/>
+        <w:rPr>
+          <w:rFonts w:ascii="Arial" w:eastAsia="Times New Roman" w:hAnsi="Arial" w:cs="Arial"/>
+          <w:lang w:val="es-ES" w:eastAsia="es-CO"/>
+        </w:rPr>
+      </w:pPr>
+      <w:r>
+        <w:rPr>
+          <w:rFonts w:ascii="Arial" w:eastAsia="Times New Roman" w:hAnsi="Arial" w:cs="Arial"/>
+          <w:lang w:val="es-ES" w:eastAsia="es-CO"/>
+        </w:rPr>
+        <w:t xml:space="preserve">¿Lo logró solo? </w:t>
+      </w:r>
+    </w:p>
+    <w:p>
+      <w:pPr>
+        <w:pStyle w:val="Prrafodelista"/>
+        <w:numPr>
+          <w:ilvl w:val="0"/>
+          <w:numId w:val="5"/>
+        </w:numPr>
+        <w:jc w:val="both"/>
+        <w:rPr>
+          <w:rFonts w:ascii="Arial" w:eastAsia="Times New Roman" w:hAnsi="Arial" w:cs="Arial"/>
+          <w:lang w:val="es-ES" w:eastAsia="es-CO"/>
+        </w:rPr>
+      </w:pPr>
+      <w:r>
+        <w:rPr>
+          <w:rFonts w:ascii="Arial" w:eastAsia="Times New Roman" w:hAnsi="Arial" w:cs="Arial"/>
+          <w:lang w:val="es-ES" w:eastAsia="es-CO"/>
+        </w:rPr>
+        <w:t>¿Qué ventajas tiene entonces el trabajo grupal?</w:t>
+      </w:r>
+    </w:p>
+    <w:p>
+      <w:pPr>
+        <w:jc w:val="both"/>
+        <w:rPr>
+          <w:rFonts w:ascii="Arial" w:eastAsia="Times New Roman" w:hAnsi="Arial" w:cs="Arial"/>
+          <w:lang w:val="es-ES" w:eastAsia="es-CO"/>
+        </w:rPr>
+      </w:pPr>
     </w:p>
     <w:p>
       <w:pPr>
@@ -795,8 +1061,121 @@
 </file>
 
 <file path=word/numbering.xml><?xml version="1.0" encoding="utf-8"?>
-<w:numbering xmlns:wpc="http://schemas.microsoft.com/office/word/2010/wordprocessingCanvas" xmlns:mc="http://schemas.openxmlformats.org/markup-compatibility/2006" xmlns:o="urn:schemas-microsoft-com:office:office" xmlns:r="http://schemas.openxmlformats.org/officeDocument/2006/relationships" xmlns:m="http://schemas.openxmlformats.org/officeDocument/2006/math" xmlns:v="urn:schemas-microsoft-com:vml" xmlns:wp14="http://schemas.microsoft.com/office/word/2010/wordprocessingDrawing" xmlns:wp="http://schemas.openxmlformats.org/drawingml/2006/wordprocessingDrawing" xmlns:w10="urn:schemas-microsoft-com:office:word" xmlns:w="http://schemas.openxmlformats.org/wordprocessingml/2006/main" xmlns:w14="http://schemas.microsoft.com/office/word/2010/wordml" xmlns:wpg="http://schemas.microsoft.com/office/word/2010/wordprocessingGroup" xmlns:wpi="http://schemas.microsoft.com/office/word/2010/wordprocessingInk" xmlns:wne="http://schemas.microsoft.com/office/word/2006/wordml" xmlns:wps="http://schemas.microsoft.com/office/word/2010/wordprocessingShape" mc:Ignorable="w14 wp14">
+<w:numbering xmlns:wpc="http://schemas.microsoft.com/office/word/2010/wordprocessingCanvas" xmlns:mo="http://schemas.microsoft.com/office/mac/office/2008/main" xmlns:mc="http://schemas.openxmlformats.org/markup-compatibility/2006" xmlns:mv="urn:schemas-microsoft-com:mac:vml" xmlns:o="urn:schemas-microsoft-com:office:office" xmlns:r="http://schemas.openxmlformats.org/officeDocument/2006/relationships" xmlns:m="http://schemas.openxmlformats.org/officeDocument/2006/math" xmlns:v="urn:schemas-microsoft-com:vml" xmlns:wp14="http://schemas.microsoft.com/office/word/2010/wordprocessingDrawing" xmlns:wp="http://schemas.openxmlformats.org/drawingml/2006/wordprocessingDrawing" xmlns:w10="urn:schemas-microsoft-com:office:word" xmlns:w="http://schemas.openxmlformats.org/wordprocessingml/2006/main" xmlns:w14="http://schemas.microsoft.com/office/word/2010/wordml" xmlns:wpg="http://schemas.microsoft.com/office/word/2010/wordprocessingGroup" xmlns:wpi="http://schemas.microsoft.com/office/word/2010/wordprocessingInk" xmlns:wne="http://schemas.microsoft.com/office/word/2006/wordml" xmlns:wps="http://schemas.microsoft.com/office/word/2010/wordprocessingShape" mc:Ignorable="w14 wp14">
   <w:abstractNum w:abstractNumId="0">
+    <w:nsid w:val="005724E2"/>
+    <w:multiLevelType w:val="hybridMultilevel"/>
+    <w:tmpl w:val="30E8C06C"/>
+    <w:lvl w:ilvl="0" w:tplc="0C0A0001">
+      <w:start w:val="1"/>
+      <w:numFmt w:val="bullet"/>
+      <w:lvlText w:val=""/>
+      <w:lvlJc w:val="left"/>
+      <w:pPr>
+        <w:ind w:left="720" w:hanging="360"/>
+      </w:pPr>
+      <w:rPr>
+        <w:rFonts w:ascii="Symbol" w:hAnsi="Symbol" w:hint="default"/>
+      </w:rPr>
+    </w:lvl>
+    <w:lvl w:ilvl="1" w:tplc="0C0A0003" w:tentative="1">
+      <w:start w:val="1"/>
+      <w:numFmt w:val="bullet"/>
+      <w:lvlText w:val="o"/>
+      <w:lvlJc w:val="left"/>
+      <w:pPr>
+        <w:ind w:left="1440" w:hanging="360"/>
+      </w:pPr>
+      <w:rPr>
+        <w:rFonts w:ascii="Courier New" w:hAnsi="Courier New" w:hint="default"/>
+      </w:rPr>
+    </w:lvl>
+    <w:lvl w:ilvl="2" w:tplc="0C0A0005" w:tentative="1">
+      <w:start w:val="1"/>
+      <w:numFmt w:val="bullet"/>
+      <w:lvlText w:val=""/>
+      <w:lvlJc w:val="left"/>
+      <w:pPr>
+        <w:ind w:left="2160" w:hanging="360"/>
+      </w:pPr>
+      <w:rPr>
+        <w:rFonts w:ascii="Wingdings" w:hAnsi="Wingdings" w:hint="default"/>
+      </w:rPr>
+    </w:lvl>
+    <w:lvl w:ilvl="3" w:tplc="0C0A0001" w:tentative="1">
+      <w:start w:val="1"/>
+      <w:numFmt w:val="bullet"/>
+      <w:lvlText w:val=""/>
+      <w:lvlJc w:val="left"/>
+      <w:pPr>
+        <w:ind w:left="2880" w:hanging="360"/>
+      </w:pPr>
+      <w:rPr>
+        <w:rFonts w:ascii="Symbol" w:hAnsi="Symbol" w:hint="default"/>
+      </w:rPr>
+    </w:lvl>
+    <w:lvl w:ilvl="4" w:tplc="0C0A0003" w:tentative="1">
+      <w:start w:val="1"/>
+      <w:numFmt w:val="bullet"/>
+      <w:lvlText w:val="o"/>
+      <w:lvlJc w:val="left"/>
+      <w:pPr>
+        <w:ind w:left="3600" w:hanging="360"/>
+      </w:pPr>
+      <w:rPr>
+        <w:rFonts w:ascii="Courier New" w:hAnsi="Courier New" w:hint="default"/>
+      </w:rPr>
+    </w:lvl>
+    <w:lvl w:ilvl="5" w:tplc="0C0A0005" w:tentative="1">
+      <w:start w:val="1"/>
+      <w:numFmt w:val="bullet"/>
+      <w:lvlText w:val=""/>
+      <w:lvlJc w:val="left"/>
+      <w:pPr>
+        <w:ind w:left="4320" w:hanging="360"/>
+      </w:pPr>
+      <w:rPr>
+        <w:rFonts w:ascii="Wingdings" w:hAnsi="Wingdings" w:hint="default"/>
+      </w:rPr>
+    </w:lvl>
+    <w:lvl w:ilvl="6" w:tplc="0C0A0001" w:tentative="1">
+      <w:start w:val="1"/>
+      <w:numFmt w:val="bullet"/>
+      <w:lvlText w:val=""/>
+      <w:lvlJc w:val="left"/>
+      <w:pPr>
+        <w:ind w:left="5040" w:hanging="360"/>
+      </w:pPr>
+      <w:rPr>
+        <w:rFonts w:ascii="Symbol" w:hAnsi="Symbol" w:hint="default"/>
+      </w:rPr>
+    </w:lvl>
+    <w:lvl w:ilvl="7" w:tplc="0C0A0003" w:tentative="1">
+      <w:start w:val="1"/>
+      <w:numFmt w:val="bullet"/>
+      <w:lvlText w:val="o"/>
+      <w:lvlJc w:val="left"/>
+      <w:pPr>
+        <w:ind w:left="5760" w:hanging="360"/>
+      </w:pPr>
+      <w:rPr>
+        <w:rFonts w:ascii="Courier New" w:hAnsi="Courier New" w:hint="default"/>
+      </w:rPr>
+    </w:lvl>
+    <w:lvl w:ilvl="8" w:tplc="0C0A0005" w:tentative="1">
+      <w:start w:val="1"/>
+      <w:numFmt w:val="bullet"/>
+      <w:lvlText w:val=""/>
+      <w:lvlJc w:val="left"/>
+      <w:pPr>
+        <w:ind w:left="6480" w:hanging="360"/>
+      </w:pPr>
+      <w:rPr>
+        <w:rFonts w:ascii="Wingdings" w:hAnsi="Wingdings" w:hint="default"/>
+      </w:rPr>
+    </w:lvl>
+  </w:abstractNum>
+  <w:abstractNum w:abstractNumId="1">
     <w:nsid w:val="05E13A06"/>
     <w:multiLevelType w:val="hybridMultilevel"/>
     <w:tmpl w:val="7D2C7438"/>
@@ -909,7 +1288,120 @@
       </w:rPr>
     </w:lvl>
   </w:abstractNum>
-  <w:abstractNum w:abstractNumId="1">
+  <w:abstractNum w:abstractNumId="2">
+    <w:nsid w:val="4D2E337F"/>
+    <w:multiLevelType w:val="hybridMultilevel"/>
+    <w:tmpl w:val="AD96CFD0"/>
+    <w:lvl w:ilvl="0" w:tplc="0C0A0001">
+      <w:start w:val="1"/>
+      <w:numFmt w:val="bullet"/>
+      <w:lvlText w:val=""/>
+      <w:lvlJc w:val="left"/>
+      <w:pPr>
+        <w:ind w:left="720" w:hanging="360"/>
+      </w:pPr>
+      <w:rPr>
+        <w:rFonts w:ascii="Symbol" w:hAnsi="Symbol" w:hint="default"/>
+      </w:rPr>
+    </w:lvl>
+    <w:lvl w:ilvl="1" w:tplc="0C0A0003" w:tentative="1">
+      <w:start w:val="1"/>
+      <w:numFmt w:val="bullet"/>
+      <w:lvlText w:val="o"/>
+      <w:lvlJc w:val="left"/>
+      <w:pPr>
+        <w:ind w:left="1440" w:hanging="360"/>
+      </w:pPr>
+      <w:rPr>
+        <w:rFonts w:ascii="Courier New" w:hAnsi="Courier New" w:hint="default"/>
+      </w:rPr>
+    </w:lvl>
+    <w:lvl w:ilvl="2" w:tplc="0C0A0005" w:tentative="1">
+      <w:start w:val="1"/>
+      <w:numFmt w:val="bullet"/>
+      <w:lvlText w:val=""/>
+      <w:lvlJc w:val="left"/>
+      <w:pPr>
+        <w:ind w:left="2160" w:hanging="360"/>
+      </w:pPr>
+      <w:rPr>
+        <w:rFonts w:ascii="Wingdings" w:hAnsi="Wingdings" w:hint="default"/>
+      </w:rPr>
+    </w:lvl>
+    <w:lvl w:ilvl="3" w:tplc="0C0A0001" w:tentative="1">
+      <w:start w:val="1"/>
+      <w:numFmt w:val="bullet"/>
+      <w:lvlText w:val=""/>
+      <w:lvlJc w:val="left"/>
+      <w:pPr>
+        <w:ind w:left="2880" w:hanging="360"/>
+      </w:pPr>
+      <w:rPr>
+        <w:rFonts w:ascii="Symbol" w:hAnsi="Symbol" w:hint="default"/>
+      </w:rPr>
+    </w:lvl>
+    <w:lvl w:ilvl="4" w:tplc="0C0A0003" w:tentative="1">
+      <w:start w:val="1"/>
+      <w:numFmt w:val="bullet"/>
+      <w:lvlText w:val="o"/>
+      <w:lvlJc w:val="left"/>
+      <w:pPr>
+        <w:ind w:left="3600" w:hanging="360"/>
+      </w:pPr>
+      <w:rPr>
+        <w:rFonts w:ascii="Courier New" w:hAnsi="Courier New" w:hint="default"/>
+      </w:rPr>
+    </w:lvl>
+    <w:lvl w:ilvl="5" w:tplc="0C0A0005" w:tentative="1">
+      <w:start w:val="1"/>
+      <w:numFmt w:val="bullet"/>
+      <w:lvlText w:val=""/>
+      <w:lvlJc w:val="left"/>
+      <w:pPr>
+        <w:ind w:left="4320" w:hanging="360"/>
+      </w:pPr>
+      <w:rPr>
+        <w:rFonts w:ascii="Wingdings" w:hAnsi="Wingdings" w:hint="default"/>
+      </w:rPr>
+    </w:lvl>
+    <w:lvl w:ilvl="6" w:tplc="0C0A0001" w:tentative="1">
+      <w:start w:val="1"/>
+      <w:numFmt w:val="bullet"/>
+      <w:lvlText w:val=""/>
+      <w:lvlJc w:val="left"/>
+      <w:pPr>
+        <w:ind w:left="5040" w:hanging="360"/>
+      </w:pPr>
+      <w:rPr>
+        <w:rFonts w:ascii="Symbol" w:hAnsi="Symbol" w:hint="default"/>
+      </w:rPr>
+    </w:lvl>
+    <w:lvl w:ilvl="7" w:tplc="0C0A0003" w:tentative="1">
+      <w:start w:val="1"/>
+      <w:numFmt w:val="bullet"/>
+      <w:lvlText w:val="o"/>
+      <w:lvlJc w:val="left"/>
+      <w:pPr>
+        <w:ind w:left="5760" w:hanging="360"/>
+      </w:pPr>
+      <w:rPr>
+        <w:rFonts w:ascii="Courier New" w:hAnsi="Courier New" w:hint="default"/>
+      </w:rPr>
+    </w:lvl>
+    <w:lvl w:ilvl="8" w:tplc="0C0A0005" w:tentative="1">
+      <w:start w:val="1"/>
+      <w:numFmt w:val="bullet"/>
+      <w:lvlText w:val=""/>
+      <w:lvlJc w:val="left"/>
+      <w:pPr>
+        <w:ind w:left="6480" w:hanging="360"/>
+      </w:pPr>
+      <w:rPr>
+        <w:rFonts w:ascii="Wingdings" w:hAnsi="Wingdings" w:hint="default"/>
+      </w:rPr>
+    </w:lvl>
+  </w:abstractNum>
+  <w:abstractNum w:abstractNumId="3">
     <w:nsid w:val="60C40477"/>
     <w:multiLevelType w:val="hybridMultilevel"/>
     <w:tmpl w:val="58F08310"/>
@@ -1022,7 +1514,7 @@
       </w:rPr>
     </w:lvl>
   </w:abstractNum>
-  <w:abstractNum w:abstractNumId="2">
+  <w:abstractNum w:abstractNumId="4">
     <w:nsid w:val="65AA7CBA"/>
     <w:multiLevelType w:val="hybridMultilevel"/>
     <w:tmpl w:val="E892C6FE"/>
@@ -1136,13 +1628,19 @@
     </w:lvl>
   </w:abstractNum>
   <w:num w:numId="1">
+    <w:abstractNumId w:val="1"/>
+  </w:num>
+  <w:num w:numId="2">
+    <w:abstractNumId w:val="4"/>
+  </w:num>
+  <w:num w:numId="3">
+    <w:abstractNumId w:val="3"/>
+  </w:num>
+  <w:num w:numId="4">
     <w:abstractNumId w:val="0"/>
   </w:num>
-  <w:num w:numId="2">
+  <w:num w:numId="5">
     <w:abstractNumId w:val="2"/>
-  </w:num>
-  <w:num w:numId="3">
-    <w:abstractNumId w:val="1"/>
   </w:num>
 </w:numbering>
 </file>
@@ -1164,7 +1662,7 @@
       </w:pPr>
     </w:pPrDefault>
   </w:docDefaults>
-  <w:latentStyles w:defLockedState="0" w:defUIPriority="99" w:defSemiHidden="1" w:defUnhideWhenUsed="1" w:defQFormat="0" w:count="267">
+  <w:latentStyles w:defLockedState="0" w:defUIPriority="99" w:defSemiHidden="1" w:defUnhideWhenUsed="1" w:defQFormat="0" w:count="276">
     <w:lsdException w:name="Normal" w:semiHidden="0" w:uiPriority="0" w:unhideWhenUsed="0" w:qFormat="1"/>
     <w:lsdException w:name="heading 1" w:semiHidden="0" w:uiPriority="9" w:unhideWhenUsed="0" w:qFormat="1"/>
     <w:lsdException w:name="heading 2" w:uiPriority="9" w:qFormat="1"/>
@@ -1359,7 +1857,7 @@
 </file>
 
 <file path=word/stylesWithEffects.xml><?xml version="1.0" encoding="utf-8"?>
-<w:styles xmlns:wpc="http://schemas.microsoft.com/office/word/2010/wordprocessingCanvas" xmlns:mc="http://schemas.openxmlformats.org/markup-compatibility/2006" xmlns:o="urn:schemas-microsoft-com:office:office" xmlns:r="http://schemas.openxmlformats.org/officeDocument/2006/relationships" xmlns:m="http://schemas.openxmlformats.org/officeDocument/2006/math" xmlns:v="urn:schemas-microsoft-com:vml" xmlns:wp14="http://schemas.microsoft.com/office/word/2010/wordprocessingDrawing" xmlns:wp="http://schemas.openxmlformats.org/drawingml/2006/wordprocessingDrawing" xmlns:w10="urn:schemas-microsoft-com:office:word" xmlns:w="http://schemas.openxmlformats.org/wordprocessingml/2006/main" xmlns:w14="http://schemas.microsoft.com/office/word/2010/wordml" xmlns:wpg="http://schemas.microsoft.com/office/word/2010/wordprocessingGroup" xmlns:wpi="http://schemas.microsoft.com/office/word/2010/wordprocessingInk" xmlns:wne="http://schemas.microsoft.com/office/word/2006/wordml" xmlns:wps="http://schemas.microsoft.com/office/word/2010/wordprocessingShape" mc:Ignorable="w14 wp14">
+<w:styles xmlns:wpc="http://schemas.microsoft.com/office/word/2010/wordprocessingCanvas" xmlns:mo="http://schemas.microsoft.com/office/mac/office/2008/main" xmlns:mc="http://schemas.openxmlformats.org/markup-compatibility/2006" xmlns:mv="urn:schemas-microsoft-com:mac:vml" xmlns:o="urn:schemas-microsoft-com:office:office" xmlns:r="http://schemas.openxmlformats.org/officeDocument/2006/relationships" xmlns:m="http://schemas.openxmlformats.org/officeDocument/2006/math" xmlns:v="urn:schemas-microsoft-com:vml" xmlns:wp14="http://schemas.microsoft.com/office/word/2010/wordprocessingDrawing" xmlns:wp="http://schemas.openxmlformats.org/drawingml/2006/wordprocessingDrawing" xmlns:w10="urn:schemas-microsoft-com:office:word" xmlns:w="http://schemas.openxmlformats.org/wordprocessingml/2006/main" xmlns:w14="http://schemas.microsoft.com/office/word/2010/wordml" xmlns:wpg="http://schemas.microsoft.com/office/word/2010/wordprocessingGroup" xmlns:wpi="http://schemas.microsoft.com/office/word/2010/wordprocessingInk" xmlns:wne="http://schemas.microsoft.com/office/word/2006/wordml" xmlns:wps="http://schemas.microsoft.com/office/word/2010/wordprocessingShape" mc:Ignorable="w14 wp14">
   <w:docDefaults>
     <w:rPrDefault>
       <w:rPr>
@@ -1375,7 +1873,7 @@
       </w:pPr>
     </w:pPrDefault>
   </w:docDefaults>
-  <w:latentStyles w:defLockedState="0" w:defUIPriority="99" w:defSemiHidden="1" w:defUnhideWhenUsed="1" w:defQFormat="0" w:count="267">
+  <w:latentStyles w:defLockedState="0" w:defUIPriority="99" w:defSemiHidden="1" w:defUnhideWhenUsed="1" w:defQFormat="0" w:count="276">
     <w:lsdException w:name="Normal" w:semiHidden="0" w:uiPriority="0" w:unhideWhenUsed="0" w:qFormat="1"/>
     <w:lsdException w:name="heading 1" w:semiHidden="0" w:uiPriority="9" w:unhideWhenUsed="0" w:qFormat="1"/>
     <w:lsdException w:name="heading 2" w:uiPriority="9" w:qFormat="1"/>

--- a/fuentes/contenidos/grado03/guion01/GUIA DIDACTICA_CS_03_01_CO.docx
+++ b/fuentes/contenidos/grado03/guion01/GUIA DIDACTICA_CS_03_01_CO.docx
@@ -136,19 +136,37 @@
           <w:rFonts w:ascii="Arial" w:hAnsi="Arial" w:cs="Arial"/>
         </w:rPr>
       </w:pPr>
-      <w:r>
-        <w:rPr>
-          <w:rFonts w:ascii="Arial" w:hAnsi="Arial" w:cs="Arial"/>
-        </w:rPr>
-        <w:t>Relación</w:t>
-      </w:r>
-    </w:p>
-    <w:p>
-      <w:pPr>
-        <w:rPr>
-          <w:rFonts w:ascii="Arial" w:hAnsi="Arial" w:cs="Arial"/>
-        </w:rPr>
-      </w:pPr>
+    </w:p>
+    <w:p>
+      <w:pPr>
+        <w:rPr>
+          <w:rFonts w:ascii="Times New Roman" w:hAnsi="Times New Roman" w:cs="Times New Roman"/>
+          <w:b/>
+        </w:rPr>
+      </w:pPr>
+      <w:r>
+        <w:rPr>
+          <w:rFonts w:ascii="Times New Roman" w:hAnsi="Times New Roman" w:cs="Times New Roman"/>
+          <w:b/>
+        </w:rPr>
+        <w:t>Relaciones</w:t>
+      </w:r>
+      <w:r>
+        <w:rPr>
+          <w:rFonts w:ascii="Times New Roman" w:hAnsi="Times New Roman" w:cs="Times New Roman"/>
+          <w:b/>
+        </w:rPr>
+        <w:t xml:space="preserve"> con la historia y las culturas</w:t>
+      </w:r>
+    </w:p>
+    <w:p>
+      <w:pPr>
+        <w:rPr>
+          <w:rFonts w:ascii="Arial" w:hAnsi="Arial" w:cs="Arial"/>
+        </w:rPr>
+      </w:pPr>
+      <w:bookmarkStart w:id="0" w:name="_GoBack"/>
+      <w:bookmarkEnd w:id="0"/>
     </w:p>
     <w:p>
       <w:pPr>
@@ -391,7 +409,19 @@
         <w:rPr>
           <w:rFonts w:ascii="Arial" w:hAnsi="Arial" w:cs="Arial"/>
         </w:rPr>
-        <w:t>Manejar conocimientos básicos propios de  las Ciencias Sociales</w:t>
+        <w:t>Manejar co</w:t>
+      </w:r>
+      <w:r>
+        <w:rPr>
+          <w:rFonts w:ascii="Arial" w:hAnsi="Arial" w:cs="Arial"/>
+        </w:rPr>
+        <w:t xml:space="preserve">nocimientos básicos propios de </w:t>
+      </w:r>
+      <w:r>
+        <w:rPr>
+          <w:rFonts w:ascii="Arial" w:hAnsi="Arial" w:cs="Arial"/>
+        </w:rPr>
+        <w:t>las Ciencias Sociales</w:t>
       </w:r>
       <w:r>
         <w:rPr>
@@ -467,7 +497,27 @@
         <w:rPr>
           <w:rFonts w:ascii="Arial" w:hAnsi="Arial" w:cs="Arial"/>
         </w:rPr>
-        <w:t>) para comunicar los resultados de mi investigación</w:t>
+        <w:t xml:space="preserve">) para comunicar los resultados de </w:t>
+      </w:r>
+      <w:commentRangeStart w:id="1"/>
+      <w:r>
+        <w:rPr>
+          <w:rFonts w:ascii="Arial" w:hAnsi="Arial" w:cs="Arial"/>
+        </w:rPr>
+        <w:t>mi</w:t>
+      </w:r>
+      <w:commentRangeEnd w:id="1"/>
+      <w:r>
+        <w:rPr>
+          <w:rStyle w:val="Refdecomentario"/>
+        </w:rPr>
+        <w:commentReference w:id="1"/>
+      </w:r>
+      <w:r>
+        <w:rPr>
+          <w:rFonts w:ascii="Arial" w:hAnsi="Arial" w:cs="Arial"/>
+        </w:rPr>
+        <w:t xml:space="preserve"> investigación</w:t>
       </w:r>
       <w:r>
         <w:rPr>
@@ -588,6 +638,7 @@
         <w:rPr>
           <w:rFonts w:ascii="Arial" w:hAnsi="Arial" w:cs="Arial"/>
         </w:rPr>
+        <w:lastRenderedPageBreak/>
         <w:t>Para lograr los objetivos propuestos</w:t>
       </w:r>
       <w:r>
@@ -611,15 +662,7 @@
           <w:rFonts w:ascii="Arial" w:eastAsia="Times New Roman" w:hAnsi="Arial" w:cs="Arial"/>
           <w:lang w:val="es-ES" w:eastAsia="es-CO"/>
         </w:rPr>
-        <w:t xml:space="preserve">Reconocer que tanto los individuos y las organizaciones se transforman con el tiempo, identificar los fenómenos que </w:t>
-      </w:r>
-      <w:r>
-        <w:rPr>
-          <w:rFonts w:ascii="Arial" w:eastAsia="Times New Roman" w:hAnsi="Arial" w:cs="Arial"/>
-          <w:lang w:val="es-ES" w:eastAsia="es-CO"/>
-        </w:rPr>
-        <w:lastRenderedPageBreak/>
-        <w:t>permitieron el paso del nomadismo al sedentarismo</w:t>
+        <w:t>Reconocer que tanto los individuos y las organizaciones se transforman con el tiempo, identificar los fenómenos que permitieron el paso del nomadismo al sedentarismo</w:t>
       </w:r>
       <w:r>
         <w:rPr>
@@ -892,8 +935,6 @@
           <w:lang w:val="es-ES" w:eastAsia="es-CO"/>
         </w:rPr>
       </w:pPr>
-      <w:bookmarkStart w:id="0" w:name="_GoBack"/>
-      <w:bookmarkEnd w:id="0"/>
     </w:p>
     <w:p>
       <w:pPr>
@@ -1058,6 +1099,27 @@
     </w:sectPr>
   </w:body>
 </w:document>
+</file>
+
+<file path=word/comments.xml><?xml version="1.0" encoding="utf-8"?>
+<w:comments xmlns:wpc="http://schemas.microsoft.com/office/word/2010/wordprocessingCanvas" xmlns:mo="http://schemas.microsoft.com/office/mac/office/2008/main" xmlns:mc="http://schemas.openxmlformats.org/markup-compatibility/2006" xmlns:mv="urn:schemas-microsoft-com:mac:vml" xmlns:o="urn:schemas-microsoft-com:office:office" xmlns:r="http://schemas.openxmlformats.org/officeDocument/2006/relationships" xmlns:m="http://schemas.openxmlformats.org/officeDocument/2006/math" xmlns:v="urn:schemas-microsoft-com:vml" xmlns:wp14="http://schemas.microsoft.com/office/word/2010/wordprocessingDrawing" xmlns:wp="http://schemas.openxmlformats.org/drawingml/2006/wordprocessingDrawing" xmlns:w10="urn:schemas-microsoft-com:office:word" xmlns:w="http://schemas.openxmlformats.org/wordprocessingml/2006/main" xmlns:w14="http://schemas.microsoft.com/office/word/2010/wordml" xmlns:wpg="http://schemas.microsoft.com/office/word/2010/wordprocessingGroup" xmlns:wpi="http://schemas.microsoft.com/office/word/2010/wordprocessingInk" xmlns:wne="http://schemas.microsoft.com/office/word/2006/wordml" xmlns:wps="http://schemas.microsoft.com/office/word/2010/wordprocessingShape" mc:Ignorable="w14 wp14">
+  <w:comment w:id="1" w:author="Maria Jose Osorio Arce" w:date="2015-03-22T18:42:00Z" w:initials="MA">
+    <w:p>
+      <w:pPr>
+        <w:pStyle w:val="Textocomentario"/>
+      </w:pPr>
+      <w:r>
+        <w:rPr>
+          <w:rStyle w:val="Refdecomentario"/>
+        </w:rPr>
+        <w:annotationRef/>
+      </w:r>
+      <w:r>
+        <w:t>Revisar m investigación ¿?</w:t>
+      </w:r>
+    </w:p>
+  </w:comment>
+</w:comments>
 </file>
 
 <file path=word/numbering.xml><?xml version="1.0" encoding="utf-8"?>
@@ -1853,6 +1915,101 @@
       <w:contextualSpacing/>
     </w:pPr>
   </w:style>
+  <w:style w:type="character" w:styleId="Refdecomentario">
+    <w:name w:val="annotation reference"/>
+    <w:basedOn w:val="Fuentedeprrafopredeter"/>
+    <w:uiPriority w:val="99"/>
+    <w:semiHidden/>
+    <w:unhideWhenUsed/>
+    <w:rsid w:val="008C2841"/>
+    <w:rPr>
+      <w:sz w:val="18"/>
+      <w:szCs w:val="18"/>
+    </w:rPr>
+  </w:style>
+  <w:style w:type="paragraph" w:styleId="Textocomentario">
+    <w:name w:val="annotation text"/>
+    <w:basedOn w:val="Normal"/>
+    <w:link w:val="TextocomentarioCar"/>
+    <w:uiPriority w:val="99"/>
+    <w:semiHidden/>
+    <w:unhideWhenUsed/>
+    <w:rsid w:val="008C2841"/>
+  </w:style>
+  <w:style w:type="character" w:customStyle="1" w:styleId="TextocomentarioCar">
+    <w:name w:val="Texto comentario Car"/>
+    <w:basedOn w:val="Fuentedeprrafopredeter"/>
+    <w:link w:val="Textocomentario"/>
+    <w:uiPriority w:val="99"/>
+    <w:semiHidden/>
+    <w:rsid w:val="008C2841"/>
+    <w:rPr>
+      <w:rFonts w:eastAsiaTheme="minorEastAsia"/>
+      <w:sz w:val="24"/>
+      <w:szCs w:val="24"/>
+      <w:lang w:val="es-ES_tradnl" w:eastAsia="es-ES"/>
+    </w:rPr>
+  </w:style>
+  <w:style w:type="paragraph" w:styleId="Asuntodelcomentario">
+    <w:name w:val="annotation subject"/>
+    <w:basedOn w:val="Textocomentario"/>
+    <w:next w:val="Textocomentario"/>
+    <w:link w:val="AsuntodelcomentarioCar"/>
+    <w:uiPriority w:val="99"/>
+    <w:semiHidden/>
+    <w:unhideWhenUsed/>
+    <w:rsid w:val="008C2841"/>
+    <w:rPr>
+      <w:b/>
+      <w:bCs/>
+      <w:sz w:val="20"/>
+      <w:szCs w:val="20"/>
+    </w:rPr>
+  </w:style>
+  <w:style w:type="character" w:customStyle="1" w:styleId="AsuntodelcomentarioCar">
+    <w:name w:val="Asunto del comentario Car"/>
+    <w:basedOn w:val="TextocomentarioCar"/>
+    <w:link w:val="Asuntodelcomentario"/>
+    <w:uiPriority w:val="99"/>
+    <w:semiHidden/>
+    <w:rsid w:val="008C2841"/>
+    <w:rPr>
+      <w:rFonts w:eastAsiaTheme="minorEastAsia"/>
+      <w:b/>
+      <w:bCs/>
+      <w:sz w:val="20"/>
+      <w:szCs w:val="20"/>
+      <w:lang w:val="es-ES_tradnl" w:eastAsia="es-ES"/>
+    </w:rPr>
+  </w:style>
+  <w:style w:type="paragraph" w:styleId="Textodeglobo">
+    <w:name w:val="Balloon Text"/>
+    <w:basedOn w:val="Normal"/>
+    <w:link w:val="TextodegloboCar"/>
+    <w:uiPriority w:val="99"/>
+    <w:semiHidden/>
+    <w:unhideWhenUsed/>
+    <w:rsid w:val="008C2841"/>
+    <w:rPr>
+      <w:rFonts w:ascii="Lucida Grande" w:hAnsi="Lucida Grande" w:cs="Lucida Grande"/>
+      <w:sz w:val="18"/>
+      <w:szCs w:val="18"/>
+    </w:rPr>
+  </w:style>
+  <w:style w:type="character" w:customStyle="1" w:styleId="TextodegloboCar">
+    <w:name w:val="Texto de globo Car"/>
+    <w:basedOn w:val="Fuentedeprrafopredeter"/>
+    <w:link w:val="Textodeglobo"/>
+    <w:uiPriority w:val="99"/>
+    <w:semiHidden/>
+    <w:rsid w:val="008C2841"/>
+    <w:rPr>
+      <w:rFonts w:ascii="Lucida Grande" w:eastAsiaTheme="minorEastAsia" w:hAnsi="Lucida Grande" w:cs="Lucida Grande"/>
+      <w:sz w:val="18"/>
+      <w:szCs w:val="18"/>
+      <w:lang w:val="es-ES_tradnl" w:eastAsia="es-ES"/>
+    </w:rPr>
+  </w:style>
 </w:styles>
 </file>
 
@@ -2063,6 +2220,101 @@
       <w:ind w:left="720"/>
       <w:contextualSpacing/>
     </w:pPr>
+  </w:style>
+  <w:style w:type="character" w:styleId="Refdecomentario">
+    <w:name w:val="annotation reference"/>
+    <w:basedOn w:val="Fuentedeprrafopredeter"/>
+    <w:uiPriority w:val="99"/>
+    <w:semiHidden/>
+    <w:unhideWhenUsed/>
+    <w:rsid w:val="008C2841"/>
+    <w:rPr>
+      <w:sz w:val="18"/>
+      <w:szCs w:val="18"/>
+    </w:rPr>
+  </w:style>
+  <w:style w:type="paragraph" w:styleId="Textocomentario">
+    <w:name w:val="annotation text"/>
+    <w:basedOn w:val="Normal"/>
+    <w:link w:val="TextocomentarioCar"/>
+    <w:uiPriority w:val="99"/>
+    <w:semiHidden/>
+    <w:unhideWhenUsed/>
+    <w:rsid w:val="008C2841"/>
+  </w:style>
+  <w:style w:type="character" w:customStyle="1" w:styleId="TextocomentarioCar">
+    <w:name w:val="Texto comentario Car"/>
+    <w:basedOn w:val="Fuentedeprrafopredeter"/>
+    <w:link w:val="Textocomentario"/>
+    <w:uiPriority w:val="99"/>
+    <w:semiHidden/>
+    <w:rsid w:val="008C2841"/>
+    <w:rPr>
+      <w:rFonts w:eastAsiaTheme="minorEastAsia"/>
+      <w:sz w:val="24"/>
+      <w:szCs w:val="24"/>
+      <w:lang w:val="es-ES_tradnl" w:eastAsia="es-ES"/>
+    </w:rPr>
+  </w:style>
+  <w:style w:type="paragraph" w:styleId="Asuntodelcomentario">
+    <w:name w:val="annotation subject"/>
+    <w:basedOn w:val="Textocomentario"/>
+    <w:next w:val="Textocomentario"/>
+    <w:link w:val="AsuntodelcomentarioCar"/>
+    <w:uiPriority w:val="99"/>
+    <w:semiHidden/>
+    <w:unhideWhenUsed/>
+    <w:rsid w:val="008C2841"/>
+    <w:rPr>
+      <w:b/>
+      <w:bCs/>
+      <w:sz w:val="20"/>
+      <w:szCs w:val="20"/>
+    </w:rPr>
+  </w:style>
+  <w:style w:type="character" w:customStyle="1" w:styleId="AsuntodelcomentarioCar">
+    <w:name w:val="Asunto del comentario Car"/>
+    <w:basedOn w:val="TextocomentarioCar"/>
+    <w:link w:val="Asuntodelcomentario"/>
+    <w:uiPriority w:val="99"/>
+    <w:semiHidden/>
+    <w:rsid w:val="008C2841"/>
+    <w:rPr>
+      <w:rFonts w:eastAsiaTheme="minorEastAsia"/>
+      <w:b/>
+      <w:bCs/>
+      <w:sz w:val="20"/>
+      <w:szCs w:val="20"/>
+      <w:lang w:val="es-ES_tradnl" w:eastAsia="es-ES"/>
+    </w:rPr>
+  </w:style>
+  <w:style w:type="paragraph" w:styleId="Textodeglobo">
+    <w:name w:val="Balloon Text"/>
+    <w:basedOn w:val="Normal"/>
+    <w:link w:val="TextodegloboCar"/>
+    <w:uiPriority w:val="99"/>
+    <w:semiHidden/>
+    <w:unhideWhenUsed/>
+    <w:rsid w:val="008C2841"/>
+    <w:rPr>
+      <w:rFonts w:ascii="Lucida Grande" w:hAnsi="Lucida Grande" w:cs="Lucida Grande"/>
+      <w:sz w:val="18"/>
+      <w:szCs w:val="18"/>
+    </w:rPr>
+  </w:style>
+  <w:style w:type="character" w:customStyle="1" w:styleId="TextodegloboCar">
+    <w:name w:val="Texto de globo Car"/>
+    <w:basedOn w:val="Fuentedeprrafopredeter"/>
+    <w:link w:val="Textodeglobo"/>
+    <w:uiPriority w:val="99"/>
+    <w:semiHidden/>
+    <w:rsid w:val="008C2841"/>
+    <w:rPr>
+      <w:rFonts w:ascii="Lucida Grande" w:eastAsiaTheme="minorEastAsia" w:hAnsi="Lucida Grande" w:cs="Lucida Grande"/>
+      <w:sz w:val="18"/>
+      <w:szCs w:val="18"/>
+      <w:lang w:val="es-ES_tradnl" w:eastAsia="es-ES"/>
+    </w:rPr>
   </w:style>
 </w:styles>
 </file>
